--- a/report/os_lab3.docx
+++ b/report/os_lab3.docx
@@ -156,25 +156,7 @@
           <w:szCs w:val="28"/>
           <w:lang w:val="ru-RU"/>
         </w:rPr>
-        <w:t>, программных каналов), как простейшего средства коммуникации запущенных процессов. Исследование различных способов организации каналов</w:t>
-      </w:r>
-      <w:r>
-        <w:rPr>
-          <w:rFonts w:ascii="Times New Roman" w:eastAsia="Times New Roman" w:hAnsi="Times New Roman" w:cs="Times New Roman"/>
-          <w:sz w:val="28"/>
-          <w:szCs w:val="28"/>
-          <w:lang w:val="ru-RU"/>
-        </w:rPr>
-        <w:t xml:space="preserve"> </w:t>
-      </w:r>
-      <w:r>
-        <w:rPr>
-          <w:rFonts w:ascii="Times New Roman" w:eastAsia="Times New Roman" w:hAnsi="Times New Roman" w:cs="Times New Roman"/>
-          <w:sz w:val="28"/>
-          <w:szCs w:val="28"/>
-          <w:lang w:val="ru-RU"/>
-        </w:rPr>
-        <w:t>и их сопоставление.</w:t>
+        <w:t>, программных каналов), как простейшего средства коммуникации запущенных процессов. Исследование различных способов организации каналов и их сопоставление.</w:t>
       </w:r>
       <w:r>
         <w:rPr>
@@ -328,7 +310,27 @@
           <w:szCs w:val="28"/>
           <w:lang w:val="ru-RU"/>
         </w:rPr>
-        <w:t xml:space="preserve"> в конвейерном режиме ( | ). Не забывайте приводить в отчете анализ результатов работы этой программы (как и всех последующих) с соответствующими скриншотами.</w:t>
+        <w:t xml:space="preserve"> в конвейерном режиме </w:t>
+      </w:r>
+      <w:proofErr w:type="gramStart"/>
+      <w:r>
+        <w:rPr>
+          <w:rFonts w:ascii="Times New Roman" w:eastAsia="Times New Roman" w:hAnsi="Times New Roman" w:cs="Times New Roman"/>
+          <w:sz w:val="28"/>
+          <w:szCs w:val="28"/>
+          <w:lang w:val="ru-RU"/>
+        </w:rPr>
+        <w:t>( |</w:t>
+      </w:r>
+      <w:proofErr w:type="gramEnd"/>
+      <w:r>
+        <w:rPr>
+          <w:rFonts w:ascii="Times New Roman" w:eastAsia="Times New Roman" w:hAnsi="Times New Roman" w:cs="Times New Roman"/>
+          <w:sz w:val="28"/>
+          <w:szCs w:val="28"/>
+          <w:lang w:val="ru-RU"/>
+        </w:rPr>
+        <w:t xml:space="preserve"> ). Не забывайте приводить в отчете анализ результатов работы этой программы (как и всех последующих) с соответствующими скриншотами.</w:t>
       </w:r>
     </w:p>
     <w:p>
@@ -453,29 +455,7 @@
           <w:shd w:val="clear" w:color="auto" w:fill="FFFFFF"/>
           <w:lang w:val="ru-RU" w:eastAsia="ru-RU"/>
         </w:rPr>
-        <w:t>простая и очень полезная команда, которая меняет порядок</w:t>
-      </w:r>
-      <w:r>
-        <w:rPr>
-          <w:rFonts w:ascii="Times New Roman" w:eastAsia="Times New Roman" w:hAnsi="Times New Roman" w:cs="Times New Roman"/>
-          <w:color w:val="333333"/>
-          <w:sz w:val="28"/>
-          <w:szCs w:val="28"/>
-          <w:shd w:val="clear" w:color="auto" w:fill="FFFFFF"/>
-          <w:lang w:val="ru-RU" w:eastAsia="ru-RU"/>
-        </w:rPr>
-        <w:t xml:space="preserve"> </w:t>
-      </w:r>
-      <w:r>
-        <w:rPr>
-          <w:rFonts w:ascii="Times New Roman" w:eastAsia="Times New Roman" w:hAnsi="Times New Roman" w:cs="Times New Roman"/>
-          <w:color w:val="333333"/>
-          <w:sz w:val="28"/>
-          <w:szCs w:val="28"/>
-          <w:shd w:val="clear" w:color="auto" w:fill="FFFFFF"/>
-          <w:lang w:val="ru-RU" w:eastAsia="ru-RU"/>
-        </w:rPr>
-        <w:t>строк   в текстовом файле, то есть осуществляет их сортировку по алфавиту или в соответствии с числовыми значениями.</w:t>
+        <w:t>простая и очень полезная команда, которая меняет порядок строк   в текстовом файле, то есть осуществляет их сортировку по алфавиту или в соответствии с числовыми значениями.</w:t>
       </w:r>
     </w:p>
     <w:p>
@@ -791,8 +771,19 @@
           <w:szCs w:val="28"/>
           <w:lang w:val="ru-RU"/>
         </w:rPr>
-        <w:t xml:space="preserve"> информацию о пользователях, вошедших в систему.</w:t>
-      </w:r>
+        <w:t xml:space="preserve"> информацию о пользователях, вошедших в </w:t>
+      </w:r>
+      <w:proofErr w:type="gramStart"/>
+      <w:r>
+        <w:rPr>
+          <w:rFonts w:ascii="Times New Roman" w:hAnsi="Times New Roman" w:cs="Times New Roman"/>
+          <w:sz w:val="28"/>
+          <w:szCs w:val="28"/>
+          <w:lang w:val="ru-RU"/>
+        </w:rPr>
+        <w:t>систему.</w:t>
+      </w:r>
+      <w:proofErr w:type="gramEnd"/>
       <w:r>
         <w:rPr>
           <w:rFonts w:ascii="Times New Roman" w:eastAsia="Times New Roman" w:hAnsi="Times New Roman" w:cs="Times New Roman"/>
@@ -1039,6 +1030,7 @@
         <w:t xml:space="preserve"> в конвейерном режиме. Можно ли с помощью вызова </w:t>
       </w:r>
       <w:proofErr w:type="spellStart"/>
+      <w:proofErr w:type="gramStart"/>
       <w:r>
         <w:rPr>
           <w:rFonts w:ascii="Times New Roman" w:eastAsia="Times New Roman" w:hAnsi="Times New Roman" w:cs="Times New Roman"/>
@@ -1055,7 +1047,17 @@
           <w:szCs w:val="28"/>
           <w:lang w:val="ru-RU"/>
         </w:rPr>
-        <w:t xml:space="preserve">() создать программу, организующую конвейер из трех команд </w:t>
+        <w:t>(</w:t>
+      </w:r>
+      <w:proofErr w:type="gramEnd"/>
+      <w:r>
+        <w:rPr>
+          <w:rFonts w:ascii="Times New Roman" w:eastAsia="Times New Roman" w:hAnsi="Times New Roman" w:cs="Times New Roman"/>
+          <w:sz w:val="28"/>
+          <w:szCs w:val="28"/>
+          <w:lang w:val="ru-RU"/>
+        </w:rPr>
+        <w:t xml:space="preserve">) создать программу, организующую конвейер из трех команд </w:t>
       </w:r>
       <w:r>
         <w:rPr>
@@ -1849,9 +1851,14 @@
         <w:ind w:firstLine="708"/>
         <w:rPr>
           <w:rFonts w:ascii="Cambria" w:eastAsia="Times New Roman" w:hAnsi="Cambria" w:cs="Times New Roman"/>
+          <w:b/>
+          <w:bCs/>
+          <w:color w:val="3366FF"/>
           <w:sz w:val="24"/>
           <w:szCs w:val="24"/>
-          <w:lang w:eastAsia="ru-RU"/>
+          <w:bdr w:val="none" w:sz="0" w:space="0" w:color="auto" w:frame="1"/>
+          <w:shd w:val="clear" w:color="auto" w:fill="FFFFFF"/>
+          <w:lang w:val="ru-RU" w:eastAsia="ru-RU"/>
         </w:rPr>
       </w:pPr>
       <w:r>
@@ -1864,9 +1871,23 @@
           <w:szCs w:val="24"/>
           <w:bdr w:val="none" w:sz="0" w:space="0" w:color="auto" w:frame="1"/>
           <w:shd w:val="clear" w:color="auto" w:fill="FFFFFF"/>
-          <w:lang w:eastAsia="ru-RU"/>
+          <w:lang w:val="ru-RU" w:eastAsia="ru-RU"/>
         </w:rPr>
         <w:t>$</w:t>
+      </w:r>
+      <w:r>
+        <w:rPr>
+          <w:rFonts w:ascii="Cambria" w:eastAsia="Times New Roman" w:hAnsi="Cambria" w:cs="Times New Roman"/>
+          <w:b/>
+          <w:bCs/>
+          <w:color w:val="FF9900"/>
+          <w:sz w:val="24"/>
+          <w:szCs w:val="24"/>
+          <w:bdr w:val="none" w:sz="0" w:space="0" w:color="auto" w:frame="1"/>
+          <w:shd w:val="clear" w:color="auto" w:fill="FFFFFF"/>
+          <w:lang w:val="ru-RU" w:eastAsia="ru-RU"/>
+        </w:rPr>
+        <w:t xml:space="preserve"> </w:t>
       </w:r>
       <w:r>
         <w:rPr>
@@ -1880,7 +1901,7 @@
           <w:shd w:val="clear" w:color="auto" w:fill="FFFFFF"/>
           <w:lang w:eastAsia="ru-RU"/>
         </w:rPr>
-        <w:t xml:space="preserve"> less</w:t>
+        <w:t>less</w:t>
       </w:r>
       <w:r>
         <w:rPr>
@@ -1896,7 +1917,6 @@
         </w:rPr>
         <w:t> </w:t>
       </w:r>
-      <w:proofErr w:type="spellStart"/>
       <w:r>
         <w:rPr>
           <w:rFonts w:ascii="Cambria" w:eastAsia="Times New Roman" w:hAnsi="Cambria" w:cs="Times New Roman"/>
@@ -1907,11 +1927,10 @@
           <w:szCs w:val="24"/>
           <w:bdr w:val="none" w:sz="0" w:space="0" w:color="auto" w:frame="1"/>
           <w:shd w:val="clear" w:color="auto" w:fill="FFFFFF"/>
-          <w:lang w:eastAsia="ru-RU"/>
+          <w:lang w:val="ru-RU" w:eastAsia="ru-RU"/>
         </w:rPr>
         <w:t>опции</w:t>
       </w:r>
-      <w:proofErr w:type="spellEnd"/>
       <w:r>
         <w:rPr>
           <w:rFonts w:ascii="Cambria" w:eastAsia="Times New Roman" w:hAnsi="Cambria" w:cs="Times New Roman"/>
@@ -1926,7 +1945,6 @@
         </w:rPr>
         <w:t> </w:t>
       </w:r>
-      <w:proofErr w:type="spellStart"/>
       <w:r>
         <w:rPr>
           <w:rFonts w:ascii="Cambria" w:eastAsia="Times New Roman" w:hAnsi="Cambria" w:cs="Times New Roman"/>
@@ -1937,15 +1955,26 @@
           <w:szCs w:val="24"/>
           <w:bdr w:val="none" w:sz="0" w:space="0" w:color="auto" w:frame="1"/>
           <w:shd w:val="clear" w:color="auto" w:fill="FFFFFF"/>
-          <w:lang w:eastAsia="ru-RU"/>
+          <w:lang w:val="ru-RU" w:eastAsia="ru-RU"/>
         </w:rPr>
         <w:t>файл</w:t>
       </w:r>
-      <w:proofErr w:type="spellEnd"/>
+    </w:p>
+    <w:p>
+      <w:pPr>
+        <w:spacing w:after="0" w:line="240" w:lineRule="auto"/>
+        <w:rPr>
+          <w:rFonts w:ascii="Cambria" w:eastAsia="Times New Roman" w:hAnsi="Cambria" w:cs="Times New Roman"/>
+          <w:sz w:val="24"/>
+          <w:szCs w:val="24"/>
+          <w:lang w:val="ru-RU" w:eastAsia="ru-RU"/>
+        </w:rPr>
+      </w:pPr>
     </w:p>
     <w:p>
       <w:pPr>
         <w:spacing w:after="85"/>
+        <w:ind w:firstLine="708"/>
         <w:rPr>
           <w:rFonts w:ascii="Times New Roman" w:eastAsia="Times New Roman" w:hAnsi="Times New Roman" w:cs="Times New Roman"/>
           <w:sz w:val="28"/>
@@ -1963,6 +1992,7 @@
         <w:t xml:space="preserve">С помощью вызова </w:t>
       </w:r>
       <w:proofErr w:type="spellStart"/>
+      <w:proofErr w:type="gramStart"/>
       <w:r>
         <w:rPr>
           <w:rFonts w:ascii="Times New Roman" w:eastAsia="Times New Roman" w:hAnsi="Times New Roman" w:cs="Times New Roman"/>
@@ -1980,7 +2010,17 @@
           <w:szCs w:val="28"/>
           <w:lang w:val="ru-RU"/>
         </w:rPr>
-        <w:t xml:space="preserve">() нельзя создать программу, организующую конвейер из трех команд </w:t>
+        <w:t>(</w:t>
+      </w:r>
+      <w:proofErr w:type="gramEnd"/>
+      <w:r>
+        <w:rPr>
+          <w:rFonts w:ascii="Times New Roman" w:eastAsia="Times New Roman" w:hAnsi="Times New Roman" w:cs="Times New Roman"/>
+          <w:sz w:val="28"/>
+          <w:szCs w:val="28"/>
+          <w:lang w:val="ru-RU"/>
+        </w:rPr>
+        <w:t xml:space="preserve">) нельзя создать программу, организующую конвейер из трех команд </w:t>
       </w:r>
       <w:proofErr w:type="spellStart"/>
       <w:r>
@@ -2047,6 +2087,7 @@
         </w:rPr>
         <w:t xml:space="preserve">Напишите программу (например, на основе вызовов </w:t>
       </w:r>
+      <w:proofErr w:type="gramStart"/>
       <w:r>
         <w:rPr>
           <w:rFonts w:ascii="Times New Roman" w:eastAsia="Times New Roman" w:hAnsi="Times New Roman" w:cs="Times New Roman"/>
@@ -2062,7 +2103,17 @@
           <w:szCs w:val="28"/>
           <w:lang w:val="ru-RU"/>
         </w:rPr>
-        <w:t xml:space="preserve">()), воспринимающую  варьируемое  количество  команд,  передаваемых ей при запуске в качестве параметров. Каждая последующая команда должна быть соединена с предыдущей с помощью конвейера. </w:t>
+        <w:t>(</w:t>
+      </w:r>
+      <w:proofErr w:type="gramEnd"/>
+      <w:r>
+        <w:rPr>
+          <w:rFonts w:ascii="Times New Roman" w:eastAsia="Times New Roman" w:hAnsi="Times New Roman" w:cs="Times New Roman"/>
+          <w:sz w:val="28"/>
+          <w:szCs w:val="28"/>
+          <w:lang w:val="ru-RU"/>
+        </w:rPr>
+        <w:t xml:space="preserve">)), воспринимающую  варьируемое  количество  команд,  передаваемых ей при запуске в качестве параметров. Каждая последующая команда должна быть соединена с предыдущей с помощью конвейера. </w:t>
       </w:r>
       <w:proofErr w:type="spellStart"/>
       <w:r>
@@ -2453,41 +2504,6 @@
                 <w:sz w:val="20"/>
                 <w:szCs w:val="20"/>
               </w:rPr>
-              <w:t>#include &lt;</w:t>
-            </w:r>
-            <w:proofErr w:type="spellStart"/>
-            <w:r>
-              <w:rPr>
-                <w:rFonts w:ascii="JetBrains Mono" w:eastAsia="Times New Roman" w:hAnsi="JetBrains Mono" w:cs="JetBrains Mono"/>
-                <w:sz w:val="20"/>
-                <w:szCs w:val="20"/>
-              </w:rPr>
-              <w:t>stdlib.h</w:t>
-            </w:r>
-            <w:proofErr w:type="spellEnd"/>
-            <w:r>
-              <w:rPr>
-                <w:rFonts w:ascii="JetBrains Mono" w:eastAsia="Times New Roman" w:hAnsi="JetBrains Mono" w:cs="JetBrains Mono"/>
-                <w:sz w:val="20"/>
-                <w:szCs w:val="20"/>
-              </w:rPr>
-              <w:t>&gt;</w:t>
-            </w:r>
-          </w:p>
-          <w:p>
-            <w:pPr>
-              <w:rPr>
-                <w:rFonts w:ascii="JetBrains Mono" w:eastAsia="Times New Roman" w:hAnsi="JetBrains Mono" w:cs="JetBrains Mono"/>
-                <w:sz w:val="20"/>
-                <w:szCs w:val="20"/>
-              </w:rPr>
-            </w:pPr>
-            <w:r>
-              <w:rPr>
-                <w:rFonts w:ascii="JetBrains Mono" w:eastAsia="Times New Roman" w:hAnsi="JetBrains Mono" w:cs="JetBrains Mono"/>
-                <w:sz w:val="20"/>
-                <w:szCs w:val="20"/>
-              </w:rPr>
               <w:lastRenderedPageBreak/>
               <w:t>#include &lt;</w:t>
             </w:r>
@@ -2498,6 +2514,41 @@
                 <w:sz w:val="20"/>
                 <w:szCs w:val="20"/>
               </w:rPr>
+              <w:t>stdlib.h</w:t>
+            </w:r>
+            <w:proofErr w:type="spellEnd"/>
+            <w:r>
+              <w:rPr>
+                <w:rFonts w:ascii="JetBrains Mono" w:eastAsia="Times New Roman" w:hAnsi="JetBrains Mono" w:cs="JetBrains Mono"/>
+                <w:sz w:val="20"/>
+                <w:szCs w:val="20"/>
+              </w:rPr>
+              <w:t>&gt;</w:t>
+            </w:r>
+          </w:p>
+          <w:p>
+            <w:pPr>
+              <w:rPr>
+                <w:rFonts w:ascii="JetBrains Mono" w:eastAsia="Times New Roman" w:hAnsi="JetBrains Mono" w:cs="JetBrains Mono"/>
+                <w:sz w:val="20"/>
+                <w:szCs w:val="20"/>
+              </w:rPr>
+            </w:pPr>
+            <w:r>
+              <w:rPr>
+                <w:rFonts w:ascii="JetBrains Mono" w:eastAsia="Times New Roman" w:hAnsi="JetBrains Mono" w:cs="JetBrains Mono"/>
+                <w:sz w:val="20"/>
+                <w:szCs w:val="20"/>
+              </w:rPr>
+              <w:t>#include &lt;</w:t>
+            </w:r>
+            <w:proofErr w:type="spellStart"/>
+            <w:r>
+              <w:rPr>
+                <w:rFonts w:ascii="JetBrains Mono" w:eastAsia="Times New Roman" w:hAnsi="JetBrains Mono" w:cs="JetBrains Mono"/>
+                <w:sz w:val="20"/>
+                <w:szCs w:val="20"/>
+              </w:rPr>
               <w:t>unistd.h</w:t>
             </w:r>
             <w:proofErr w:type="spellEnd"/>
@@ -2620,24 +2671,60 @@
                 <w:sz w:val="20"/>
                 <w:szCs w:val="20"/>
               </w:rPr>
-              <w:t xml:space="preserve"> * loop over commands by sharing</w:t>
-            </w:r>
-          </w:p>
-          <w:p>
-            <w:pPr>
-              <w:rPr>
-                <w:rFonts w:ascii="JetBrains Mono" w:eastAsia="Times New Roman" w:hAnsi="JetBrains Mono" w:cs="JetBrains Mono"/>
-                <w:sz w:val="20"/>
-                <w:szCs w:val="20"/>
-              </w:rPr>
-            </w:pPr>
-            <w:r>
-              <w:rPr>
-                <w:rFonts w:ascii="JetBrains Mono" w:eastAsia="Times New Roman" w:hAnsi="JetBrains Mono" w:cs="JetBrains Mono"/>
-                <w:sz w:val="20"/>
-                <w:szCs w:val="20"/>
-              </w:rPr>
-              <w:t xml:space="preserve"> * pipes.</w:t>
+              <w:t xml:space="preserve"> * </w:t>
+            </w:r>
+            <w:proofErr w:type="gramStart"/>
+            <w:r>
+              <w:rPr>
+                <w:rFonts w:ascii="JetBrains Mono" w:eastAsia="Times New Roman" w:hAnsi="JetBrains Mono" w:cs="JetBrains Mono"/>
+                <w:sz w:val="20"/>
+                <w:szCs w:val="20"/>
+              </w:rPr>
+              <w:t>loop</w:t>
+            </w:r>
+            <w:proofErr w:type="gramEnd"/>
+            <w:r>
+              <w:rPr>
+                <w:rFonts w:ascii="JetBrains Mono" w:eastAsia="Times New Roman" w:hAnsi="JetBrains Mono" w:cs="JetBrains Mono"/>
+                <w:sz w:val="20"/>
+                <w:szCs w:val="20"/>
+              </w:rPr>
+              <w:t xml:space="preserve"> over commands by sharing</w:t>
+            </w:r>
+          </w:p>
+          <w:p>
+            <w:pPr>
+              <w:rPr>
+                <w:rFonts w:ascii="JetBrains Mono" w:eastAsia="Times New Roman" w:hAnsi="JetBrains Mono" w:cs="JetBrains Mono"/>
+                <w:sz w:val="20"/>
+                <w:szCs w:val="20"/>
+              </w:rPr>
+            </w:pPr>
+            <w:r>
+              <w:rPr>
+                <w:rFonts w:ascii="JetBrains Mono" w:eastAsia="Times New Roman" w:hAnsi="JetBrains Mono" w:cs="JetBrains Mono"/>
+                <w:sz w:val="20"/>
+                <w:szCs w:val="20"/>
+              </w:rPr>
+              <w:t xml:space="preserve"> * </w:t>
+            </w:r>
+            <w:proofErr w:type="gramStart"/>
+            <w:r>
+              <w:rPr>
+                <w:rFonts w:ascii="JetBrains Mono" w:eastAsia="Times New Roman" w:hAnsi="JetBrains Mono" w:cs="JetBrains Mono"/>
+                <w:sz w:val="20"/>
+                <w:szCs w:val="20"/>
+              </w:rPr>
+              <w:t>pipes</w:t>
+            </w:r>
+            <w:proofErr w:type="gramEnd"/>
+            <w:r>
+              <w:rPr>
+                <w:rFonts w:ascii="JetBrains Mono" w:eastAsia="Times New Roman" w:hAnsi="JetBrains Mono" w:cs="JetBrains Mono"/>
+                <w:sz w:val="20"/>
+                <w:szCs w:val="20"/>
+              </w:rPr>
+              <w:t>.</w:t>
             </w:r>
           </w:p>
           <w:p>
@@ -2682,13 +2769,23 @@
                 <w:szCs w:val="20"/>
               </w:rPr>
             </w:pPr>
-            <w:r>
-              <w:rPr>
-                <w:rFonts w:ascii="JetBrains Mono" w:eastAsia="Times New Roman" w:hAnsi="JetBrains Mono" w:cs="JetBrains Mono"/>
-                <w:sz w:val="20"/>
-                <w:szCs w:val="20"/>
-              </w:rPr>
-              <w:t>pipeline(char ***</w:t>
+            <w:proofErr w:type="gramStart"/>
+            <w:r>
+              <w:rPr>
+                <w:rFonts w:ascii="JetBrains Mono" w:eastAsia="Times New Roman" w:hAnsi="JetBrains Mono" w:cs="JetBrains Mono"/>
+                <w:sz w:val="20"/>
+                <w:szCs w:val="20"/>
+              </w:rPr>
+              <w:t>pipeline(</w:t>
+            </w:r>
+            <w:proofErr w:type="gramEnd"/>
+            <w:r>
+              <w:rPr>
+                <w:rFonts w:ascii="JetBrains Mono" w:eastAsia="Times New Roman" w:hAnsi="JetBrains Mono" w:cs="JetBrains Mono"/>
+                <w:sz w:val="20"/>
+                <w:szCs w:val="20"/>
+              </w:rPr>
+              <w:t>char ***</w:t>
             </w:r>
             <w:proofErr w:type="spellStart"/>
             <w:r>
@@ -2743,6 +2840,7 @@
               <w:t xml:space="preserve">    int </w:t>
             </w:r>
             <w:proofErr w:type="spellStart"/>
+            <w:proofErr w:type="gramStart"/>
             <w:r>
               <w:rPr>
                 <w:rFonts w:ascii="JetBrains Mono" w:eastAsia="Times New Roman" w:hAnsi="JetBrains Mono" w:cs="JetBrains Mono"/>
@@ -2758,7 +2856,16 @@
                 <w:sz w:val="20"/>
                 <w:szCs w:val="20"/>
               </w:rPr>
-              <w:t>[2];</w:t>
+              <w:t>[</w:t>
+            </w:r>
+            <w:proofErr w:type="gramEnd"/>
+            <w:r>
+              <w:rPr>
+                <w:rFonts w:ascii="JetBrains Mono" w:eastAsia="Times New Roman" w:hAnsi="JetBrains Mono" w:cs="JetBrains Mono"/>
+                <w:sz w:val="20"/>
+                <w:szCs w:val="20"/>
+              </w:rPr>
+              <w:t>2];</w:t>
             </w:r>
           </w:p>
           <w:p>
@@ -2846,7 +2953,25 @@
                 <w:sz w:val="20"/>
                 <w:szCs w:val="20"/>
               </w:rPr>
-              <w:t xml:space="preserve"> = 0;                /* Backup */</w:t>
+              <w:t xml:space="preserve"> = </w:t>
+            </w:r>
+            <w:proofErr w:type="gramStart"/>
+            <w:r>
+              <w:rPr>
+                <w:rFonts w:ascii="JetBrains Mono" w:eastAsia="Times New Roman" w:hAnsi="JetBrains Mono" w:cs="JetBrains Mono"/>
+                <w:sz w:val="20"/>
+                <w:szCs w:val="20"/>
+              </w:rPr>
+              <w:t xml:space="preserve">0;   </w:t>
+            </w:r>
+            <w:proofErr w:type="gramEnd"/>
+            <w:r>
+              <w:rPr>
+                <w:rFonts w:ascii="JetBrains Mono" w:eastAsia="Times New Roman" w:hAnsi="JetBrains Mono" w:cs="JetBrains Mono"/>
+                <w:sz w:val="20"/>
+                <w:szCs w:val="20"/>
+              </w:rPr>
+              <w:t xml:space="preserve">             /* Backup */</w:t>
             </w:r>
           </w:p>
           <w:p>
@@ -2875,6 +3000,7 @@
               <w:t xml:space="preserve">    while (*</w:t>
             </w:r>
             <w:proofErr w:type="spellStart"/>
+            <w:proofErr w:type="gramStart"/>
             <w:r>
               <w:rPr>
                 <w:rFonts w:ascii="JetBrains Mono" w:eastAsia="Times New Roman" w:hAnsi="JetBrains Mono" w:cs="JetBrains Mono"/>
@@ -2890,7 +3016,16 @@
                 <w:sz w:val="20"/>
                 <w:szCs w:val="20"/>
               </w:rPr>
-              <w:t xml:space="preserve"> != NULL) {</w:t>
+              <w:t xml:space="preserve"> !</w:t>
+            </w:r>
+            <w:proofErr w:type="gramEnd"/>
+            <w:r>
+              <w:rPr>
+                <w:rFonts w:ascii="JetBrains Mono" w:eastAsia="Times New Roman" w:hAnsi="JetBrains Mono" w:cs="JetBrains Mono"/>
+                <w:sz w:val="20"/>
+                <w:szCs w:val="20"/>
+              </w:rPr>
+              <w:t>= NULL) {</w:t>
             </w:r>
           </w:p>
           <w:p>
@@ -2960,7 +3095,25 @@
                 <w:sz w:val="20"/>
                 <w:szCs w:val="20"/>
               </w:rPr>
-              <w:t xml:space="preserve"> = fork()) == -1) {</w:t>
+              <w:t xml:space="preserve"> = </w:t>
+            </w:r>
+            <w:proofErr w:type="gramStart"/>
+            <w:r>
+              <w:rPr>
+                <w:rFonts w:ascii="JetBrains Mono" w:eastAsia="Times New Roman" w:hAnsi="JetBrains Mono" w:cs="JetBrains Mono"/>
+                <w:sz w:val="20"/>
+                <w:szCs w:val="20"/>
+              </w:rPr>
+              <w:t>fork(</w:t>
+            </w:r>
+            <w:proofErr w:type="gramEnd"/>
+            <w:r>
+              <w:rPr>
+                <w:rFonts w:ascii="JetBrains Mono" w:eastAsia="Times New Roman" w:hAnsi="JetBrains Mono" w:cs="JetBrains Mono"/>
+                <w:sz w:val="20"/>
+                <w:szCs w:val="20"/>
+              </w:rPr>
+              <w:t>)) == -1) {</w:t>
             </w:r>
           </w:p>
           <w:p>
@@ -3012,7 +3165,25 @@
                 <w:sz w:val="20"/>
                 <w:szCs w:val="20"/>
               </w:rPr>
-              <w:t xml:space="preserve">            exit(1);</w:t>
+              <w:t xml:space="preserve">            </w:t>
+            </w:r>
+            <w:proofErr w:type="gramStart"/>
+            <w:r>
+              <w:rPr>
+                <w:rFonts w:ascii="JetBrains Mono" w:eastAsia="Times New Roman" w:hAnsi="JetBrains Mono" w:cs="JetBrains Mono"/>
+                <w:sz w:val="20"/>
+                <w:szCs w:val="20"/>
+              </w:rPr>
+              <w:t>exit(</w:t>
+            </w:r>
+            <w:proofErr w:type="gramEnd"/>
+            <w:r>
+              <w:rPr>
+                <w:rFonts w:ascii="JetBrains Mono" w:eastAsia="Times New Roman" w:hAnsi="JetBrains Mono" w:cs="JetBrains Mono"/>
+                <w:sz w:val="20"/>
+                <w:szCs w:val="20"/>
+              </w:rPr>
+              <w:t>1);</w:t>
             </w:r>
           </w:p>
           <w:p>
@@ -3134,7 +3305,25 @@
                 <w:sz w:val="20"/>
                 <w:szCs w:val="20"/>
               </w:rPr>
-              <w:t xml:space="preserve"> + 1) != NULL) {</w:t>
+              <w:t xml:space="preserve"> + 1</w:t>
+            </w:r>
+            <w:proofErr w:type="gramStart"/>
+            <w:r>
+              <w:rPr>
+                <w:rFonts w:ascii="JetBrains Mono" w:eastAsia="Times New Roman" w:hAnsi="JetBrains Mono" w:cs="JetBrains Mono"/>
+                <w:sz w:val="20"/>
+                <w:szCs w:val="20"/>
+              </w:rPr>
+              <w:t>) !</w:t>
+            </w:r>
+            <w:proofErr w:type="gramEnd"/>
+            <w:r>
+              <w:rPr>
+                <w:rFonts w:ascii="JetBrains Mono" w:eastAsia="Times New Roman" w:hAnsi="JetBrains Mono" w:cs="JetBrains Mono"/>
+                <w:sz w:val="20"/>
+                <w:szCs w:val="20"/>
+              </w:rPr>
+              <w:t>= NULL) {</w:t>
             </w:r>
           </w:p>
           <w:p>
@@ -3154,6 +3343,7 @@
               <w:t xml:space="preserve">                dup2(</w:t>
             </w:r>
             <w:proofErr w:type="spellStart"/>
+            <w:proofErr w:type="gramStart"/>
             <w:r>
               <w:rPr>
                 <w:rFonts w:ascii="JetBrains Mono" w:eastAsia="Times New Roman" w:hAnsi="JetBrains Mono" w:cs="JetBrains Mono"/>
@@ -3169,7 +3359,16 @@
                 <w:sz w:val="20"/>
                 <w:szCs w:val="20"/>
               </w:rPr>
-              <w:t>[1], 1);</w:t>
+              <w:t>[</w:t>
+            </w:r>
+            <w:proofErr w:type="gramEnd"/>
+            <w:r>
+              <w:rPr>
+                <w:rFonts w:ascii="JetBrains Mono" w:eastAsia="Times New Roman" w:hAnsi="JetBrains Mono" w:cs="JetBrains Mono"/>
+                <w:sz w:val="20"/>
+                <w:szCs w:val="20"/>
+              </w:rPr>
+              <w:t>1], 1);</w:t>
             </w:r>
           </w:p>
           <w:p>
@@ -3206,6 +3405,7 @@
               <w:t xml:space="preserve">            close(</w:t>
             </w:r>
             <w:proofErr w:type="spellStart"/>
+            <w:proofErr w:type="gramStart"/>
             <w:r>
               <w:rPr>
                 <w:rFonts w:ascii="JetBrains Mono" w:eastAsia="Times New Roman" w:hAnsi="JetBrains Mono" w:cs="JetBrains Mono"/>
@@ -3221,7 +3421,16 @@
                 <w:sz w:val="20"/>
                 <w:szCs w:val="20"/>
               </w:rPr>
-              <w:t>[0]);</w:t>
+              <w:t>[</w:t>
+            </w:r>
+            <w:proofErr w:type="gramEnd"/>
+            <w:r>
+              <w:rPr>
+                <w:rFonts w:ascii="JetBrains Mono" w:eastAsia="Times New Roman" w:hAnsi="JetBrains Mono" w:cs="JetBrains Mono"/>
+                <w:sz w:val="20"/>
+                <w:szCs w:val="20"/>
+              </w:rPr>
+              <w:t>0]);</w:t>
             </w:r>
           </w:p>
           <w:p>
@@ -3259,6 +3468,7 @@
               <w:t>((*</w:t>
             </w:r>
             <w:proofErr w:type="spellStart"/>
+            <w:proofErr w:type="gramStart"/>
             <w:r>
               <w:rPr>
                 <w:rFonts w:ascii="JetBrains Mono" w:eastAsia="Times New Roman" w:hAnsi="JetBrains Mono" w:cs="JetBrains Mono"/>
@@ -3274,7 +3484,16 @@
                 <w:sz w:val="20"/>
                 <w:szCs w:val="20"/>
               </w:rPr>
-              <w:t>)[0], *</w:t>
+              <w:t>)[</w:t>
+            </w:r>
+            <w:proofErr w:type="gramEnd"/>
+            <w:r>
+              <w:rPr>
+                <w:rFonts w:ascii="JetBrains Mono" w:eastAsia="Times New Roman" w:hAnsi="JetBrains Mono" w:cs="JetBrains Mono"/>
+                <w:sz w:val="20"/>
+                <w:szCs w:val="20"/>
+              </w:rPr>
+              <w:t>0], *</w:t>
             </w:r>
             <w:proofErr w:type="spellStart"/>
             <w:r>
@@ -3309,7 +3528,25 @@
                 <w:sz w:val="20"/>
                 <w:szCs w:val="20"/>
               </w:rPr>
-              <w:t xml:space="preserve">            exit(1);</w:t>
+              <w:t xml:space="preserve">            </w:t>
+            </w:r>
+            <w:proofErr w:type="gramStart"/>
+            <w:r>
+              <w:rPr>
+                <w:rFonts w:ascii="JetBrains Mono" w:eastAsia="Times New Roman" w:hAnsi="JetBrains Mono" w:cs="JetBrains Mono"/>
+                <w:sz w:val="20"/>
+                <w:szCs w:val="20"/>
+              </w:rPr>
+              <w:t>exit(</w:t>
+            </w:r>
+            <w:proofErr w:type="gramEnd"/>
+            <w:r>
+              <w:rPr>
+                <w:rFonts w:ascii="JetBrains Mono" w:eastAsia="Times New Roman" w:hAnsi="JetBrains Mono" w:cs="JetBrains Mono"/>
+                <w:sz w:val="20"/>
+                <w:szCs w:val="20"/>
+              </w:rPr>
+              <w:t>1);</w:t>
             </w:r>
           </w:p>
           <w:p>
@@ -3360,7 +3597,25 @@
                 <w:sz w:val="20"/>
                 <w:szCs w:val="20"/>
               </w:rPr>
-              <w:t xml:space="preserve">            wait(NULL);         /* Collect </w:t>
+              <w:t xml:space="preserve">            </w:t>
+            </w:r>
+            <w:proofErr w:type="gramStart"/>
+            <w:r>
+              <w:rPr>
+                <w:rFonts w:ascii="JetBrains Mono" w:eastAsia="Times New Roman" w:hAnsi="JetBrains Mono" w:cs="JetBrains Mono"/>
+                <w:sz w:val="20"/>
+                <w:szCs w:val="20"/>
+              </w:rPr>
+              <w:t>wait(</w:t>
+            </w:r>
+            <w:proofErr w:type="gramEnd"/>
+            <w:r>
+              <w:rPr>
+                <w:rFonts w:ascii="JetBrains Mono" w:eastAsia="Times New Roman" w:hAnsi="JetBrains Mono" w:cs="JetBrains Mono"/>
+                <w:sz w:val="20"/>
+                <w:szCs w:val="20"/>
+              </w:rPr>
+              <w:t xml:space="preserve">NULL);         /* Collect </w:t>
             </w:r>
             <w:proofErr w:type="spellStart"/>
             <w:r>
@@ -3398,6 +3653,7 @@
               <w:t xml:space="preserve">            close(</w:t>
             </w:r>
             <w:proofErr w:type="spellStart"/>
+            <w:proofErr w:type="gramStart"/>
             <w:r>
               <w:rPr>
                 <w:rFonts w:ascii="JetBrains Mono" w:eastAsia="Times New Roman" w:hAnsi="JetBrains Mono" w:cs="JetBrains Mono"/>
@@ -3413,7 +3669,16 @@
                 <w:sz w:val="20"/>
                 <w:szCs w:val="20"/>
               </w:rPr>
-              <w:t>[1]);</w:t>
+              <w:t>[</w:t>
+            </w:r>
+            <w:proofErr w:type="gramEnd"/>
+            <w:r>
+              <w:rPr>
+                <w:rFonts w:ascii="JetBrains Mono" w:eastAsia="Times New Roman" w:hAnsi="JetBrains Mono" w:cs="JetBrains Mono"/>
+                <w:sz w:val="20"/>
+                <w:szCs w:val="20"/>
+              </w:rPr>
+              <w:t>1]);</w:t>
             </w:r>
           </w:p>
           <w:p>
@@ -3451,6 +3716,7 @@
               <w:t xml:space="preserve"> = </w:t>
             </w:r>
             <w:proofErr w:type="spellStart"/>
+            <w:proofErr w:type="gramStart"/>
             <w:r>
               <w:rPr>
                 <w:rFonts w:ascii="JetBrains Mono" w:eastAsia="Times New Roman" w:hAnsi="JetBrains Mono" w:cs="JetBrains Mono"/>
@@ -3466,7 +3732,16 @@
                 <w:sz w:val="20"/>
                 <w:szCs w:val="20"/>
               </w:rPr>
-              <w:t>[0];</w:t>
+              <w:t>[</w:t>
+            </w:r>
+            <w:proofErr w:type="gramEnd"/>
+            <w:r>
+              <w:rPr>
+                <w:rFonts w:ascii="JetBrains Mono" w:eastAsia="Times New Roman" w:hAnsi="JetBrains Mono" w:cs="JetBrains Mono"/>
+                <w:sz w:val="20"/>
+                <w:szCs w:val="20"/>
+              </w:rPr>
+              <w:t>0];</w:t>
             </w:r>
           </w:p>
           <w:p>
@@ -3612,7 +3887,25 @@
                 <w:sz w:val="20"/>
                 <w:szCs w:val="20"/>
               </w:rPr>
-              <w:t xml:space="preserve"> * on a command list.</w:t>
+              <w:t xml:space="preserve"> * </w:t>
+            </w:r>
+            <w:proofErr w:type="gramStart"/>
+            <w:r>
+              <w:rPr>
+                <w:rFonts w:ascii="JetBrains Mono" w:eastAsia="Times New Roman" w:hAnsi="JetBrains Mono" w:cs="JetBrains Mono"/>
+                <w:sz w:val="20"/>
+                <w:szCs w:val="20"/>
+              </w:rPr>
+              <w:t>on</w:t>
+            </w:r>
+            <w:proofErr w:type="gramEnd"/>
+            <w:r>
+              <w:rPr>
+                <w:rFonts w:ascii="JetBrains Mono" w:eastAsia="Times New Roman" w:hAnsi="JetBrains Mono" w:cs="JetBrains Mono"/>
+                <w:sz w:val="20"/>
+                <w:szCs w:val="20"/>
+              </w:rPr>
+              <w:t xml:space="preserve"> a command list.</w:t>
             </w:r>
           </w:p>
           <w:p>
@@ -3657,13 +3950,23 @@
                 <w:szCs w:val="20"/>
               </w:rPr>
             </w:pPr>
-            <w:r>
-              <w:rPr>
-                <w:rFonts w:ascii="JetBrains Mono" w:eastAsia="Times New Roman" w:hAnsi="JetBrains Mono" w:cs="JetBrains Mono"/>
-                <w:sz w:val="20"/>
-                <w:szCs w:val="20"/>
-              </w:rPr>
-              <w:t xml:space="preserve">main(int </w:t>
+            <w:proofErr w:type="gramStart"/>
+            <w:r>
+              <w:rPr>
+                <w:rFonts w:ascii="JetBrains Mono" w:eastAsia="Times New Roman" w:hAnsi="JetBrains Mono" w:cs="JetBrains Mono"/>
+                <w:sz w:val="20"/>
+                <w:szCs w:val="20"/>
+              </w:rPr>
+              <w:t>main(</w:t>
+            </w:r>
+            <w:proofErr w:type="gramEnd"/>
+            <w:r>
+              <w:rPr>
+                <w:rFonts w:ascii="JetBrains Mono" w:eastAsia="Times New Roman" w:hAnsi="JetBrains Mono" w:cs="JetBrains Mono"/>
+                <w:sz w:val="20"/>
+                <w:szCs w:val="20"/>
+              </w:rPr>
+              <w:t xml:space="preserve">int </w:t>
             </w:r>
             <w:proofErr w:type="spellStart"/>
             <w:r>
@@ -4006,24 +4309,25 @@
                 <w:sz w:val="20"/>
                 <w:szCs w:val="20"/>
               </w:rPr>
-              <w:t xml:space="preserve">    char *ls[] = {"ls", NULL};</w:t>
-            </w:r>
-          </w:p>
-          <w:p>
-            <w:pPr>
-              <w:rPr>
-                <w:rFonts w:ascii="JetBrains Mono" w:eastAsia="Times New Roman" w:hAnsi="JetBrains Mono" w:cs="JetBrains Mono"/>
-                <w:sz w:val="20"/>
-                <w:szCs w:val="20"/>
-              </w:rPr>
-            </w:pPr>
-            <w:r>
-              <w:rPr>
-                <w:rFonts w:ascii="JetBrains Mono" w:eastAsia="Times New Roman" w:hAnsi="JetBrains Mono" w:cs="JetBrains Mono"/>
-                <w:sz w:val="20"/>
-                <w:szCs w:val="20"/>
-              </w:rPr>
-              <w:t xml:space="preserve">    char *rev[] = {"rev", NULL};</w:t>
+              <w:t xml:space="preserve">    char *</w:t>
+            </w:r>
+            <w:proofErr w:type="gramStart"/>
+            <w:r>
+              <w:rPr>
+                <w:rFonts w:ascii="JetBrains Mono" w:eastAsia="Times New Roman" w:hAnsi="JetBrains Mono" w:cs="JetBrains Mono"/>
+                <w:sz w:val="20"/>
+                <w:szCs w:val="20"/>
+              </w:rPr>
+              <w:t>ls[</w:t>
+            </w:r>
+            <w:proofErr w:type="gramEnd"/>
+            <w:r>
+              <w:rPr>
+                <w:rFonts w:ascii="JetBrains Mono" w:eastAsia="Times New Roman" w:hAnsi="JetBrains Mono" w:cs="JetBrains Mono"/>
+                <w:sz w:val="20"/>
+                <w:szCs w:val="20"/>
+              </w:rPr>
+              <w:t>] = {"ls", NULL};</w:t>
             </w:r>
           </w:p>
           <w:p>
@@ -4043,7 +4347,43 @@
               <w:lastRenderedPageBreak/>
               <w:t xml:space="preserve">    char *</w:t>
             </w:r>
-            <w:proofErr w:type="spellStart"/>
+            <w:proofErr w:type="gramStart"/>
+            <w:r>
+              <w:rPr>
+                <w:rFonts w:ascii="JetBrains Mono" w:eastAsia="Times New Roman" w:hAnsi="JetBrains Mono" w:cs="JetBrains Mono"/>
+                <w:sz w:val="20"/>
+                <w:szCs w:val="20"/>
+              </w:rPr>
+              <w:t>rev[</w:t>
+            </w:r>
+            <w:proofErr w:type="gramEnd"/>
+            <w:r>
+              <w:rPr>
+                <w:rFonts w:ascii="JetBrains Mono" w:eastAsia="Times New Roman" w:hAnsi="JetBrains Mono" w:cs="JetBrains Mono"/>
+                <w:sz w:val="20"/>
+                <w:szCs w:val="20"/>
+              </w:rPr>
+              <w:t>] = {"rev", NULL};</w:t>
+            </w:r>
+          </w:p>
+          <w:p>
+            <w:pPr>
+              <w:rPr>
+                <w:rFonts w:ascii="JetBrains Mono" w:eastAsia="Times New Roman" w:hAnsi="JetBrains Mono" w:cs="JetBrains Mono"/>
+                <w:sz w:val="20"/>
+                <w:szCs w:val="20"/>
+              </w:rPr>
+            </w:pPr>
+            <w:r>
+              <w:rPr>
+                <w:rFonts w:ascii="JetBrains Mono" w:eastAsia="Times New Roman" w:hAnsi="JetBrains Mono" w:cs="JetBrains Mono"/>
+                <w:sz w:val="20"/>
+                <w:szCs w:val="20"/>
+              </w:rPr>
+              <w:t xml:space="preserve">    char *</w:t>
+            </w:r>
+            <w:proofErr w:type="spellStart"/>
+            <w:proofErr w:type="gramStart"/>
             <w:r>
               <w:rPr>
                 <w:rFonts w:ascii="JetBrains Mono" w:eastAsia="Times New Roman" w:hAnsi="JetBrains Mono" w:cs="JetBrains Mono"/>
@@ -4059,7 +4399,16 @@
                 <w:sz w:val="20"/>
                 <w:szCs w:val="20"/>
               </w:rPr>
-              <w:t>[] = {"</w:t>
+              <w:t>[</w:t>
+            </w:r>
+            <w:proofErr w:type="gramEnd"/>
+            <w:r>
+              <w:rPr>
+                <w:rFonts w:ascii="JetBrains Mono" w:eastAsia="Times New Roman" w:hAnsi="JetBrains Mono" w:cs="JetBrains Mono"/>
+                <w:sz w:val="20"/>
+                <w:szCs w:val="20"/>
+              </w:rPr>
+              <w:t>] = {"</w:t>
             </w:r>
             <w:proofErr w:type="spellStart"/>
             <w:r>
@@ -4094,7 +4443,25 @@
                 <w:sz w:val="20"/>
                 <w:szCs w:val="20"/>
               </w:rPr>
-              <w:t xml:space="preserve">    char *cat[] = {"cat", "-e", NULL};</w:t>
+              <w:t xml:space="preserve">    char *</w:t>
+            </w:r>
+            <w:proofErr w:type="gramStart"/>
+            <w:r>
+              <w:rPr>
+                <w:rFonts w:ascii="JetBrains Mono" w:eastAsia="Times New Roman" w:hAnsi="JetBrains Mono" w:cs="JetBrains Mono"/>
+                <w:sz w:val="20"/>
+                <w:szCs w:val="20"/>
+              </w:rPr>
+              <w:t>cat[</w:t>
+            </w:r>
+            <w:proofErr w:type="gramEnd"/>
+            <w:r>
+              <w:rPr>
+                <w:rFonts w:ascii="JetBrains Mono" w:eastAsia="Times New Roman" w:hAnsi="JetBrains Mono" w:cs="JetBrains Mono"/>
+                <w:sz w:val="20"/>
+                <w:szCs w:val="20"/>
+              </w:rPr>
+              <w:t>] = {"cat", "-e", NULL};</w:t>
             </w:r>
           </w:p>
           <w:p>
@@ -4114,6 +4481,7 @@
               <w:t xml:space="preserve">    char **</w:t>
             </w:r>
             <w:proofErr w:type="spellStart"/>
+            <w:proofErr w:type="gramStart"/>
             <w:r>
               <w:rPr>
                 <w:rFonts w:ascii="JetBrains Mono" w:eastAsia="Times New Roman" w:hAnsi="JetBrains Mono" w:cs="JetBrains Mono"/>
@@ -4132,6 +4500,7 @@
               <w:t>[</w:t>
             </w:r>
             <w:proofErr w:type="spellStart"/>
+            <w:proofErr w:type="gramEnd"/>
             <w:r>
               <w:rPr>
                 <w:rFonts w:ascii="JetBrains Mono" w:eastAsia="Times New Roman" w:hAnsi="JetBrains Mono" w:cs="JetBrains Mono"/>
@@ -4947,6 +5316,7 @@
         </w:rPr>
         <w:t>_</w:t>
       </w:r>
+      <w:proofErr w:type="gramStart"/>
       <w:r>
         <w:rPr>
           <w:rFonts w:ascii="Times New Roman" w:eastAsia="Times New Roman" w:hAnsi="Times New Roman" w:cs="Times New Roman"/>
@@ -4962,7 +5332,17 @@
           <w:szCs w:val="28"/>
           <w:lang w:val="ru-RU"/>
         </w:rPr>
-        <w:t xml:space="preserve"> , при получении сообщения , операция выполняется  и выводится в процессе потомке</w:t>
+        <w:t xml:space="preserve"> ,</w:t>
+      </w:r>
+      <w:proofErr w:type="gramEnd"/>
+      <w:r>
+        <w:rPr>
+          <w:rFonts w:ascii="Times New Roman" w:eastAsia="Times New Roman" w:hAnsi="Times New Roman" w:cs="Times New Roman"/>
+          <w:sz w:val="28"/>
+          <w:szCs w:val="28"/>
+          <w:lang w:val="ru-RU"/>
+        </w:rPr>
+        <w:t xml:space="preserve"> при получении сообщения , операция выполняется  и выводится в процессе потомке</w:t>
       </w:r>
       <w:r>
         <w:rPr>
@@ -5004,7 +5384,25 @@
                 <w:sz w:val="18"/>
                 <w:szCs w:val="18"/>
               </w:rPr>
-              <w:t>/* The server program  pipe_server.cpp */</w:t>
+              <w:t xml:space="preserve">/* The server </w:t>
+            </w:r>
+            <w:proofErr w:type="gramStart"/>
+            <w:r>
+              <w:rPr>
+                <w:rFonts w:ascii="JetBrains Mono" w:hAnsi="JetBrains Mono" w:cs="JetBrains Mono"/>
+                <w:sz w:val="18"/>
+                <w:szCs w:val="18"/>
+              </w:rPr>
+              <w:t>program  pipe_server.cpp</w:t>
+            </w:r>
+            <w:proofErr w:type="gramEnd"/>
+            <w:r>
+              <w:rPr>
+                <w:rFonts w:ascii="JetBrains Mono" w:hAnsi="JetBrains Mono" w:cs="JetBrains Mono"/>
+                <w:sz w:val="18"/>
+                <w:szCs w:val="18"/>
+              </w:rPr>
+              <w:t xml:space="preserve"> */</w:t>
             </w:r>
           </w:p>
           <w:p>
@@ -5141,16 +5539,34 @@
                 <w:sz w:val="18"/>
                 <w:szCs w:val="18"/>
               </w:rPr>
-              <w:t>sigint_handler</w:t>
-            </w:r>
-            <w:proofErr w:type="spellEnd"/>
-            <w:r>
-              <w:rPr>
-                <w:rFonts w:ascii="JetBrains Mono" w:hAnsi="JetBrains Mono" w:cs="JetBrains Mono"/>
-                <w:sz w:val="18"/>
-                <w:szCs w:val="18"/>
-              </w:rPr>
-              <w:t>(int sig) {</w:t>
+              <w:t>sigint_</w:t>
+            </w:r>
+            <w:proofErr w:type="gramStart"/>
+            <w:r>
+              <w:rPr>
+                <w:rFonts w:ascii="JetBrains Mono" w:hAnsi="JetBrains Mono" w:cs="JetBrains Mono"/>
+                <w:sz w:val="18"/>
+                <w:szCs w:val="18"/>
+              </w:rPr>
+              <w:t>handler</w:t>
+            </w:r>
+            <w:proofErr w:type="spellEnd"/>
+            <w:r>
+              <w:rPr>
+                <w:rFonts w:ascii="JetBrains Mono" w:hAnsi="JetBrains Mono" w:cs="JetBrains Mono"/>
+                <w:sz w:val="18"/>
+                <w:szCs w:val="18"/>
+              </w:rPr>
+              <w:t>(</w:t>
+            </w:r>
+            <w:proofErr w:type="gramEnd"/>
+            <w:r>
+              <w:rPr>
+                <w:rFonts w:ascii="JetBrains Mono" w:hAnsi="JetBrains Mono" w:cs="JetBrains Mono"/>
+                <w:sz w:val="18"/>
+                <w:szCs w:val="18"/>
+              </w:rPr>
+              <w:t>int sig) {</w:t>
             </w:r>
           </w:p>
           <w:p>
@@ -5222,7 +5638,25 @@
                 <w:sz w:val="18"/>
                 <w:szCs w:val="18"/>
               </w:rPr>
-              <w:t xml:space="preserve">        remove(PUBLIC);</w:t>
+              <w:t xml:space="preserve">        </w:t>
+            </w:r>
+            <w:proofErr w:type="gramStart"/>
+            <w:r>
+              <w:rPr>
+                <w:rFonts w:ascii="JetBrains Mono" w:hAnsi="JetBrains Mono" w:cs="JetBrains Mono"/>
+                <w:sz w:val="18"/>
+                <w:szCs w:val="18"/>
+              </w:rPr>
+              <w:t>remove(</w:t>
+            </w:r>
+            <w:proofErr w:type="gramEnd"/>
+            <w:r>
+              <w:rPr>
+                <w:rFonts w:ascii="JetBrains Mono" w:hAnsi="JetBrains Mono" w:cs="JetBrains Mono"/>
+                <w:sz w:val="18"/>
+                <w:szCs w:val="18"/>
+              </w:rPr>
+              <w:t>PUBLIC);</w:t>
             </w:r>
           </w:p>
           <w:p>
@@ -5240,7 +5674,25 @@
                 <w:sz w:val="18"/>
                 <w:szCs w:val="18"/>
               </w:rPr>
-              <w:t xml:space="preserve">        exit(0);</w:t>
+              <w:t xml:space="preserve">        </w:t>
+            </w:r>
+            <w:proofErr w:type="gramStart"/>
+            <w:r>
+              <w:rPr>
+                <w:rFonts w:ascii="JetBrains Mono" w:hAnsi="JetBrains Mono" w:cs="JetBrains Mono"/>
+                <w:sz w:val="18"/>
+                <w:szCs w:val="18"/>
+              </w:rPr>
+              <w:t>exit(</w:t>
+            </w:r>
+            <w:proofErr w:type="gramEnd"/>
+            <w:r>
+              <w:rPr>
+                <w:rFonts w:ascii="JetBrains Mono" w:hAnsi="JetBrains Mono" w:cs="JetBrains Mono"/>
+                <w:sz w:val="18"/>
+                <w:szCs w:val="18"/>
+              </w:rPr>
+              <w:t>0);</w:t>
             </w:r>
           </w:p>
           <w:p>
@@ -5429,7 +5881,25 @@
                 <w:sz w:val="18"/>
                 <w:szCs w:val="18"/>
               </w:rPr>
-              <w:t>static char buffer[PIPE_BUF];</w:t>
+              <w:t xml:space="preserve">static char </w:t>
+            </w:r>
+            <w:proofErr w:type="gramStart"/>
+            <w:r>
+              <w:rPr>
+                <w:rFonts w:ascii="JetBrains Mono" w:hAnsi="JetBrains Mono" w:cs="JetBrains Mono"/>
+                <w:sz w:val="18"/>
+                <w:szCs w:val="18"/>
+              </w:rPr>
+              <w:t>buffer[</w:t>
+            </w:r>
+            <w:proofErr w:type="gramEnd"/>
+            <w:r>
+              <w:rPr>
+                <w:rFonts w:ascii="JetBrains Mono" w:hAnsi="JetBrains Mono" w:cs="JetBrains Mono"/>
+                <w:sz w:val="18"/>
+                <w:szCs w:val="18"/>
+              </w:rPr>
+              <w:t>PIPE_BUF];</w:t>
             </w:r>
           </w:p>
           <w:p>
@@ -5496,6 +5966,7 @@
               </w:rPr>
             </w:pPr>
             <w:proofErr w:type="spellStart"/>
+            <w:proofErr w:type="gramStart"/>
             <w:r>
               <w:rPr>
                 <w:rFonts w:ascii="JetBrains Mono" w:hAnsi="JetBrains Mono" w:cs="JetBrains Mono"/>
@@ -5511,7 +5982,16 @@
                 <w:sz w:val="18"/>
                 <w:szCs w:val="18"/>
               </w:rPr>
-              <w:t>(PUBLIC, S_IFIFO | 0666, 0);</w:t>
+              <w:t>(</w:t>
+            </w:r>
+            <w:proofErr w:type="gramEnd"/>
+            <w:r>
+              <w:rPr>
+                <w:rFonts w:ascii="JetBrains Mono" w:hAnsi="JetBrains Mono" w:cs="JetBrains Mono"/>
+                <w:sz w:val="18"/>
+                <w:szCs w:val="18"/>
+              </w:rPr>
+              <w:t>PUBLIC, S_IFIFO | 0666, 0);</w:t>
             </w:r>
           </w:p>
           <w:p>
@@ -5740,6 +6220,7 @@
               <w:t xml:space="preserve">    if (</w:t>
             </w:r>
             <w:proofErr w:type="spellStart"/>
+            <w:proofErr w:type="gramStart"/>
             <w:r>
               <w:rPr>
                 <w:rFonts w:ascii="JetBrains Mono" w:hAnsi="JetBrains Mono" w:cs="JetBrains Mono"/>
@@ -5755,7 +6236,16 @@
                 <w:sz w:val="18"/>
                 <w:szCs w:val="18"/>
               </w:rPr>
-              <w:t>(SIGINT, &amp;</w:t>
+              <w:t>(</w:t>
+            </w:r>
+            <w:proofErr w:type="gramEnd"/>
+            <w:r>
+              <w:rPr>
+                <w:rFonts w:ascii="JetBrains Mono" w:hAnsi="JetBrains Mono" w:cs="JetBrains Mono"/>
+                <w:sz w:val="18"/>
+                <w:szCs w:val="18"/>
+              </w:rPr>
+              <w:t>SIGINT, &amp;</w:t>
             </w:r>
             <w:proofErr w:type="spellStart"/>
             <w:r>
@@ -5845,7 +6335,25 @@
                 <w:sz w:val="18"/>
                 <w:szCs w:val="18"/>
               </w:rPr>
-              <w:t xml:space="preserve">            exit(1);</w:t>
+              <w:t xml:space="preserve">            </w:t>
+            </w:r>
+            <w:proofErr w:type="gramStart"/>
+            <w:r>
+              <w:rPr>
+                <w:rFonts w:ascii="JetBrains Mono" w:hAnsi="JetBrains Mono" w:cs="JetBrains Mono"/>
+                <w:sz w:val="18"/>
+                <w:szCs w:val="18"/>
+              </w:rPr>
+              <w:t>exit(</w:t>
+            </w:r>
+            <w:proofErr w:type="gramEnd"/>
+            <w:r>
+              <w:rPr>
+                <w:rFonts w:ascii="JetBrains Mono" w:hAnsi="JetBrains Mono" w:cs="JetBrains Mono"/>
+                <w:sz w:val="18"/>
+                <w:szCs w:val="18"/>
+              </w:rPr>
+              <w:t>1);</w:t>
             </w:r>
           </w:p>
           <w:p>
@@ -5918,7 +6426,25 @@
                 <w:sz w:val="18"/>
                 <w:szCs w:val="18"/>
               </w:rPr>
-              <w:t>=open(PUBLIC, O_RDONLY))==-1 ||</w:t>
+              <w:t>=</w:t>
+            </w:r>
+            <w:proofErr w:type="gramStart"/>
+            <w:r>
+              <w:rPr>
+                <w:rFonts w:ascii="JetBrains Mono" w:hAnsi="JetBrains Mono" w:cs="JetBrains Mono"/>
+                <w:sz w:val="18"/>
+                <w:szCs w:val="18"/>
+              </w:rPr>
+              <w:t>open(</w:t>
+            </w:r>
+            <w:proofErr w:type="gramEnd"/>
+            <w:r>
+              <w:rPr>
+                <w:rFonts w:ascii="JetBrains Mono" w:hAnsi="JetBrains Mono" w:cs="JetBrains Mono"/>
+                <w:sz w:val="18"/>
+                <w:szCs w:val="18"/>
+              </w:rPr>
+              <w:t>PUBLIC, O_RDONLY))==-1 ||</w:t>
             </w:r>
           </w:p>
           <w:p>
@@ -5954,7 +6480,25 @@
                 <w:sz w:val="18"/>
                 <w:szCs w:val="18"/>
               </w:rPr>
-              <w:t>=open(PUBLIC, O_WRONLY | O_NDELAY))==-1){</w:t>
+              <w:t>=</w:t>
+            </w:r>
+            <w:proofErr w:type="gramStart"/>
+            <w:r>
+              <w:rPr>
+                <w:rFonts w:ascii="JetBrains Mono" w:hAnsi="JetBrains Mono" w:cs="JetBrains Mono"/>
+                <w:sz w:val="18"/>
+                <w:szCs w:val="18"/>
+              </w:rPr>
+              <w:t>open(</w:t>
+            </w:r>
+            <w:proofErr w:type="gramEnd"/>
+            <w:r>
+              <w:rPr>
+                <w:rFonts w:ascii="JetBrains Mono" w:hAnsi="JetBrains Mono" w:cs="JetBrains Mono"/>
+                <w:sz w:val="18"/>
+                <w:szCs w:val="18"/>
+              </w:rPr>
+              <w:t>PUBLIC, O_WRONLY | O_NDELAY))==-1){</w:t>
             </w:r>
           </w:p>
           <w:p>
@@ -5975,6 +6519,7 @@
               <w:t xml:space="preserve">    </w:t>
             </w:r>
             <w:proofErr w:type="spellStart"/>
+            <w:proofErr w:type="gramStart"/>
             <w:r>
               <w:rPr>
                 <w:rFonts w:ascii="JetBrains Mono" w:hAnsi="JetBrains Mono" w:cs="JetBrains Mono"/>
@@ -5990,7 +6535,16 @@
                 <w:sz w:val="18"/>
                 <w:szCs w:val="18"/>
               </w:rPr>
-              <w:t>(PUBLIC);</w:t>
+              <w:t>(</w:t>
+            </w:r>
+            <w:proofErr w:type="gramEnd"/>
+            <w:r>
+              <w:rPr>
+                <w:rFonts w:ascii="JetBrains Mono" w:hAnsi="JetBrains Mono" w:cs="JetBrains Mono"/>
+                <w:sz w:val="18"/>
+                <w:szCs w:val="18"/>
+              </w:rPr>
+              <w:t>PUBLIC);</w:t>
             </w:r>
           </w:p>
           <w:p>
@@ -6008,7 +6562,25 @@
                 <w:sz w:val="18"/>
                 <w:szCs w:val="18"/>
               </w:rPr>
-              <w:t xml:space="preserve">    exit(1);</w:t>
+              <w:t xml:space="preserve">    </w:t>
+            </w:r>
+            <w:proofErr w:type="gramStart"/>
+            <w:r>
+              <w:rPr>
+                <w:rFonts w:ascii="JetBrains Mono" w:hAnsi="JetBrains Mono" w:cs="JetBrains Mono"/>
+                <w:sz w:val="18"/>
+                <w:szCs w:val="18"/>
+              </w:rPr>
+              <w:t>exit(</w:t>
+            </w:r>
+            <w:proofErr w:type="gramEnd"/>
+            <w:r>
+              <w:rPr>
+                <w:rFonts w:ascii="JetBrains Mono" w:hAnsi="JetBrains Mono" w:cs="JetBrains Mono"/>
+                <w:sz w:val="18"/>
+                <w:szCs w:val="18"/>
+              </w:rPr>
+              <w:t>1);</w:t>
             </w:r>
           </w:p>
           <w:p>
@@ -6128,6 +6700,7 @@
                 <w:szCs w:val="18"/>
               </w:rPr>
             </w:pPr>
+            <w:proofErr w:type="gramStart"/>
             <w:r>
               <w:rPr>
                 <w:rFonts w:ascii="JetBrains Mono" w:hAnsi="JetBrains Mono" w:cs="JetBrains Mono"/>
@@ -6135,7 +6708,16 @@
                 <w:szCs w:val="18"/>
               </w:rPr>
               <w:lastRenderedPageBreak/>
-              <w:t>while(read(</w:t>
+              <w:t>while(</w:t>
+            </w:r>
+            <w:proofErr w:type="gramEnd"/>
+            <w:r>
+              <w:rPr>
+                <w:rFonts w:ascii="JetBrains Mono" w:hAnsi="JetBrains Mono" w:cs="JetBrains Mono"/>
+                <w:sz w:val="18"/>
+                <w:szCs w:val="18"/>
+              </w:rPr>
+              <w:t>read(</w:t>
             </w:r>
             <w:proofErr w:type="spellStart"/>
             <w:r>
@@ -6261,7 +6843,25 @@
                 <w:sz w:val="18"/>
                 <w:szCs w:val="18"/>
               </w:rPr>
-              <w:t xml:space="preserve"> = fork();</w:t>
+              <w:t xml:space="preserve"> = </w:t>
+            </w:r>
+            <w:proofErr w:type="gramStart"/>
+            <w:r>
+              <w:rPr>
+                <w:rFonts w:ascii="JetBrains Mono" w:hAnsi="JetBrains Mono" w:cs="JetBrains Mono"/>
+                <w:sz w:val="18"/>
+                <w:szCs w:val="18"/>
+              </w:rPr>
+              <w:t>fork(</w:t>
+            </w:r>
+            <w:proofErr w:type="gramEnd"/>
+            <w:r>
+              <w:rPr>
+                <w:rFonts w:ascii="JetBrains Mono" w:hAnsi="JetBrains Mono" w:cs="JetBrains Mono"/>
+                <w:sz w:val="18"/>
+                <w:szCs w:val="18"/>
+              </w:rPr>
+              <w:t>);</w:t>
             </w:r>
           </w:p>
           <w:p>
@@ -6382,6 +6982,7 @@
               <w:t xml:space="preserve">            </w:t>
             </w:r>
             <w:proofErr w:type="spellStart"/>
+            <w:proofErr w:type="gramStart"/>
             <w:r>
               <w:rPr>
                 <w:rFonts w:ascii="JetBrains Mono" w:hAnsi="JetBrains Mono" w:cs="JetBrains Mono"/>
@@ -6397,7 +6998,16 @@
                 <w:sz w:val="18"/>
                 <w:szCs w:val="18"/>
               </w:rPr>
-              <w:t xml:space="preserve">("Received client request: </w:t>
+              <w:t>(</w:t>
+            </w:r>
+            <w:proofErr w:type="gramEnd"/>
+            <w:r>
+              <w:rPr>
+                <w:rFonts w:ascii="JetBrains Mono" w:hAnsi="JetBrains Mono" w:cs="JetBrains Mono"/>
+                <w:sz w:val="18"/>
+                <w:szCs w:val="18"/>
+              </w:rPr>
+              <w:t xml:space="preserve">"Received client request: </w:t>
             </w:r>
             <w:proofErr w:type="spellStart"/>
             <w:r>
@@ -6487,8 +7097,18 @@
                 <w:sz w:val="18"/>
                 <w:szCs w:val="18"/>
               </w:rPr>
-              <w:t xml:space="preserve">            do{</w:t>
-            </w:r>
+              <w:t xml:space="preserve">            </w:t>
+            </w:r>
+            <w:proofErr w:type="gramStart"/>
+            <w:r>
+              <w:rPr>
+                <w:rFonts w:ascii="JetBrains Mono" w:hAnsi="JetBrains Mono" w:cs="JetBrains Mono"/>
+                <w:sz w:val="18"/>
+                <w:szCs w:val="18"/>
+              </w:rPr>
+              <w:t>do{</w:t>
+            </w:r>
+            <w:proofErr w:type="gramEnd"/>
             <w:r>
               <w:rPr>
                 <w:rFonts w:ascii="JetBrains Mono" w:hAnsi="JetBrains Mono" w:cs="JetBrains Mono"/>
@@ -6540,9 +7160,19 @@
                 <w:sz w:val="18"/>
                 <w:szCs w:val="18"/>
               </w:rPr>
-              <w:t>=open(</w:t>
-            </w:r>
-            <w:proofErr w:type="spellStart"/>
+              <w:t>=</w:t>
+            </w:r>
+            <w:proofErr w:type="gramStart"/>
+            <w:r>
+              <w:rPr>
+                <w:rFonts w:ascii="JetBrains Mono" w:hAnsi="JetBrains Mono" w:cs="JetBrains Mono"/>
+                <w:sz w:val="18"/>
+                <w:szCs w:val="18"/>
+              </w:rPr>
+              <w:t>open(</w:t>
+            </w:r>
+            <w:proofErr w:type="spellStart"/>
+            <w:proofErr w:type="gramEnd"/>
             <w:r>
               <w:rPr>
                 <w:rFonts w:ascii="JetBrains Mono" w:hAnsi="JetBrains Mono" w:cs="JetBrains Mono"/>
@@ -6576,7 +7206,25 @@
                 <w:sz w:val="18"/>
                 <w:szCs w:val="18"/>
               </w:rPr>
-              <w:t xml:space="preserve">            sleep(3);</w:t>
+              <w:t xml:space="preserve">            </w:t>
+            </w:r>
+            <w:proofErr w:type="gramStart"/>
+            <w:r>
+              <w:rPr>
+                <w:rFonts w:ascii="JetBrains Mono" w:hAnsi="JetBrains Mono" w:cs="JetBrains Mono"/>
+                <w:sz w:val="18"/>
+                <w:szCs w:val="18"/>
+              </w:rPr>
+              <w:t>sleep(</w:t>
+            </w:r>
+            <w:proofErr w:type="gramEnd"/>
+            <w:r>
+              <w:rPr>
+                <w:rFonts w:ascii="JetBrains Mono" w:hAnsi="JetBrains Mono" w:cs="JetBrains Mono"/>
+                <w:sz w:val="18"/>
+                <w:szCs w:val="18"/>
+              </w:rPr>
+              <w:t>3);</w:t>
             </w:r>
             <w:r>
               <w:rPr>
@@ -6603,8 +7251,18 @@
                 <w:sz w:val="18"/>
                 <w:szCs w:val="18"/>
               </w:rPr>
-              <w:t xml:space="preserve">            else{</w:t>
-            </w:r>
+              <w:t xml:space="preserve">            </w:t>
+            </w:r>
+            <w:proofErr w:type="gramStart"/>
+            <w:r>
+              <w:rPr>
+                <w:rFonts w:ascii="JetBrains Mono" w:hAnsi="JetBrains Mono" w:cs="JetBrains Mono"/>
+                <w:sz w:val="18"/>
+                <w:szCs w:val="18"/>
+              </w:rPr>
+              <w:t>else{</w:t>
+            </w:r>
+            <w:proofErr w:type="gramEnd"/>
             <w:r>
               <w:rPr>
                 <w:rFonts w:ascii="JetBrains Mono" w:hAnsi="JetBrains Mono" w:cs="JetBrains Mono"/>
@@ -6651,6 +7309,7 @@
               <w:t xml:space="preserve">                fin = </w:t>
             </w:r>
             <w:proofErr w:type="spellStart"/>
+            <w:proofErr w:type="gramStart"/>
             <w:r>
               <w:rPr>
                 <w:rFonts w:ascii="JetBrains Mono" w:hAnsi="JetBrains Mono" w:cs="JetBrains Mono"/>
@@ -6669,6 +7328,7 @@
               <w:t>(</w:t>
             </w:r>
             <w:proofErr w:type="spellStart"/>
+            <w:proofErr w:type="gramEnd"/>
             <w:r>
               <w:rPr>
                 <w:rFonts w:ascii="JetBrains Mono" w:hAnsi="JetBrains Mono" w:cs="JetBrains Mono"/>
@@ -6729,9 +7389,19 @@
                 <w:sz w:val="18"/>
                 <w:szCs w:val="18"/>
               </w:rPr>
-              <w:t xml:space="preserve">                write(</w:t>
-            </w:r>
-            <w:proofErr w:type="spellStart"/>
+              <w:t xml:space="preserve">                </w:t>
+            </w:r>
+            <w:proofErr w:type="gramStart"/>
+            <w:r>
+              <w:rPr>
+                <w:rFonts w:ascii="JetBrains Mono" w:hAnsi="JetBrains Mono" w:cs="JetBrains Mono"/>
+                <w:sz w:val="18"/>
+                <w:szCs w:val="18"/>
+              </w:rPr>
+              <w:t>write(</w:t>
+            </w:r>
+            <w:proofErr w:type="spellStart"/>
+            <w:proofErr w:type="gramEnd"/>
             <w:r>
               <w:rPr>
                 <w:rFonts w:ascii="JetBrains Mono" w:hAnsi="JetBrains Mono" w:cs="JetBrains Mono"/>
@@ -6792,8 +7462,18 @@
                 <w:sz w:val="18"/>
                 <w:szCs w:val="18"/>
               </w:rPr>
-              <w:t>(fin), buffer, PIPE_BUF))&gt;0){</w:t>
-            </w:r>
+              <w:t>(fin), buffer, PIPE_BUF))&gt;</w:t>
+            </w:r>
+            <w:proofErr w:type="gramStart"/>
+            <w:r>
+              <w:rPr>
+                <w:rFonts w:ascii="JetBrains Mono" w:hAnsi="JetBrains Mono" w:cs="JetBrains Mono"/>
+                <w:sz w:val="18"/>
+                <w:szCs w:val="18"/>
+              </w:rPr>
+              <w:t>0){</w:t>
+            </w:r>
+            <w:proofErr w:type="gramEnd"/>
           </w:p>
           <w:p>
             <w:pPr>
@@ -6810,9 +7490,19 @@
                 <w:sz w:val="18"/>
                 <w:szCs w:val="18"/>
               </w:rPr>
-              <w:t xml:space="preserve">                write(</w:t>
-            </w:r>
-            <w:proofErr w:type="spellStart"/>
+              <w:t xml:space="preserve">                </w:t>
+            </w:r>
+            <w:proofErr w:type="gramStart"/>
+            <w:r>
+              <w:rPr>
+                <w:rFonts w:ascii="JetBrains Mono" w:hAnsi="JetBrains Mono" w:cs="JetBrains Mono"/>
+                <w:sz w:val="18"/>
+                <w:szCs w:val="18"/>
+              </w:rPr>
+              <w:t>write(</w:t>
+            </w:r>
+            <w:proofErr w:type="spellStart"/>
+            <w:proofErr w:type="gramEnd"/>
             <w:r>
               <w:rPr>
                 <w:rFonts w:ascii="JetBrains Mono" w:hAnsi="JetBrains Mono" w:cs="JetBrains Mono"/>
@@ -6858,6 +7548,7 @@
               <w:t xml:space="preserve">                </w:t>
             </w:r>
             <w:proofErr w:type="spellStart"/>
+            <w:proofErr w:type="gramStart"/>
             <w:r>
               <w:rPr>
                 <w:rFonts w:ascii="JetBrains Mono" w:hAnsi="JetBrains Mono" w:cs="JetBrains Mono"/>
@@ -6873,7 +7564,16 @@
                 <w:sz w:val="18"/>
                 <w:szCs w:val="18"/>
               </w:rPr>
-              <w:t>(buffer, 0x0, PIPE_BUF);</w:t>
+              <w:t>(</w:t>
+            </w:r>
+            <w:proofErr w:type="gramEnd"/>
+            <w:r>
+              <w:rPr>
+                <w:rFonts w:ascii="JetBrains Mono" w:hAnsi="JetBrains Mono" w:cs="JetBrains Mono"/>
+                <w:sz w:val="18"/>
+                <w:szCs w:val="18"/>
+              </w:rPr>
+              <w:t>buffer, 0x0, PIPE_BUF);</w:t>
             </w:r>
             <w:r>
               <w:rPr>
@@ -7053,7 +7753,25 @@
                 <w:sz w:val="18"/>
                 <w:szCs w:val="18"/>
               </w:rPr>
-              <w:t xml:space="preserve">            }while(++n&lt;5 &amp;&amp; !done);</w:t>
+              <w:t xml:space="preserve">            </w:t>
+            </w:r>
+            <w:proofErr w:type="gramStart"/>
+            <w:r>
+              <w:rPr>
+                <w:rFonts w:ascii="JetBrains Mono" w:hAnsi="JetBrains Mono" w:cs="JetBrains Mono"/>
+                <w:sz w:val="18"/>
+                <w:szCs w:val="18"/>
+              </w:rPr>
+              <w:t>}while</w:t>
+            </w:r>
+            <w:proofErr w:type="gramEnd"/>
+            <w:r>
+              <w:rPr>
+                <w:rFonts w:ascii="JetBrains Mono" w:hAnsi="JetBrains Mono" w:cs="JetBrains Mono"/>
+                <w:sz w:val="18"/>
+                <w:szCs w:val="18"/>
+              </w:rPr>
+              <w:t>(++n&lt;5 &amp;&amp; !done);</w:t>
             </w:r>
           </w:p>
           <w:p>
@@ -7081,7 +7799,25 @@
                 <w:sz w:val="18"/>
                 <w:szCs w:val="18"/>
               </w:rPr>
-              <w:t xml:space="preserve">            if(!done)</w:t>
+              <w:t xml:space="preserve">            if</w:t>
+            </w:r>
+            <w:proofErr w:type="gramStart"/>
+            <w:r>
+              <w:rPr>
+                <w:rFonts w:ascii="JetBrains Mono" w:hAnsi="JetBrains Mono" w:cs="JetBrains Mono"/>
+                <w:sz w:val="18"/>
+                <w:szCs w:val="18"/>
+              </w:rPr>
+              <w:t>(!done</w:t>
+            </w:r>
+            <w:proofErr w:type="gramEnd"/>
+            <w:r>
+              <w:rPr>
+                <w:rFonts w:ascii="JetBrains Mono" w:hAnsi="JetBrains Mono" w:cs="JetBrains Mono"/>
+                <w:sz w:val="18"/>
+                <w:szCs w:val="18"/>
+              </w:rPr>
+              <w:t>)</w:t>
             </w:r>
             <w:r>
               <w:rPr>
@@ -7162,7 +7898,6 @@
                 <w:rFonts w:ascii="JetBrains Mono" w:hAnsi="JetBrains Mono" w:cs="JetBrains Mono"/>
                 <w:sz w:val="18"/>
                 <w:szCs w:val="18"/>
-                <w:lang w:val="ru-RU"/>
               </w:rPr>
             </w:pPr>
             <w:r>
@@ -7178,29 +7913,8 @@
                 <w:rFonts w:ascii="JetBrains Mono" w:hAnsi="JetBrains Mono" w:cs="JetBrains Mono"/>
                 <w:sz w:val="18"/>
                 <w:szCs w:val="18"/>
-                <w:lang w:val="ru-RU"/>
-              </w:rPr>
-              <w:t xml:space="preserve">} </w:t>
-            </w:r>
-            <w:proofErr w:type="spellStart"/>
-            <w:r>
-              <w:rPr>
-                <w:rFonts w:ascii="JetBrains Mono" w:hAnsi="JetBrains Mono" w:cs="JetBrains Mono"/>
-                <w:sz w:val="18"/>
-                <w:szCs w:val="18"/>
-                <w:lang w:val="ru-RU"/>
-              </w:rPr>
-              <w:t>else</w:t>
-            </w:r>
-            <w:proofErr w:type="spellEnd"/>
-            <w:r>
-              <w:rPr>
-                <w:rFonts w:ascii="JetBrains Mono" w:hAnsi="JetBrains Mono" w:cs="JetBrains Mono"/>
-                <w:sz w:val="18"/>
-                <w:szCs w:val="18"/>
-                <w:lang w:val="ru-RU"/>
-              </w:rPr>
-              <w:t xml:space="preserve"> {</w:t>
+              </w:rPr>
+              <w:t>} else {</w:t>
             </w:r>
           </w:p>
           <w:p>
@@ -7210,37 +7924,33 @@
                 <w:rFonts w:ascii="JetBrains Mono" w:hAnsi="JetBrains Mono" w:cs="JetBrains Mono"/>
                 <w:sz w:val="18"/>
                 <w:szCs w:val="18"/>
-                <w:lang w:val="ru-RU"/>
-              </w:rPr>
-            </w:pPr>
-            <w:r>
-              <w:rPr>
-                <w:rFonts w:ascii="JetBrains Mono" w:hAnsi="JetBrains Mono" w:cs="JetBrains Mono"/>
-                <w:sz w:val="18"/>
-                <w:szCs w:val="18"/>
-                <w:lang w:val="ru-RU"/>
+              </w:rPr>
+            </w:pPr>
+            <w:r>
+              <w:rPr>
+                <w:rFonts w:ascii="JetBrains Mono" w:hAnsi="JetBrains Mono" w:cs="JetBrains Mono"/>
+                <w:sz w:val="18"/>
+                <w:szCs w:val="18"/>
               </w:rPr>
               <w:t xml:space="preserve">                </w:t>
             </w:r>
-            <w:proofErr w:type="spellStart"/>
-            <w:r>
-              <w:rPr>
-                <w:rFonts w:ascii="JetBrains Mono" w:hAnsi="JetBrains Mono" w:cs="JetBrains Mono"/>
-                <w:sz w:val="18"/>
-                <w:szCs w:val="18"/>
-                <w:lang w:val="ru-RU"/>
-              </w:rPr>
-              <w:t>wait</w:t>
-            </w:r>
-            <w:proofErr w:type="spellEnd"/>
-            <w:r>
-              <w:rPr>
-                <w:rFonts w:ascii="JetBrains Mono" w:hAnsi="JetBrains Mono" w:cs="JetBrains Mono"/>
-                <w:sz w:val="18"/>
-                <w:szCs w:val="18"/>
-                <w:lang w:val="ru-RU"/>
-              </w:rPr>
-              <w:t>(0);</w:t>
+            <w:proofErr w:type="gramStart"/>
+            <w:r>
+              <w:rPr>
+                <w:rFonts w:ascii="JetBrains Mono" w:hAnsi="JetBrains Mono" w:cs="JetBrains Mono"/>
+                <w:sz w:val="18"/>
+                <w:szCs w:val="18"/>
+              </w:rPr>
+              <w:t>wait(</w:t>
+            </w:r>
+            <w:proofErr w:type="gramEnd"/>
+            <w:r>
+              <w:rPr>
+                <w:rFonts w:ascii="JetBrains Mono" w:hAnsi="JetBrains Mono" w:cs="JetBrains Mono"/>
+                <w:sz w:val="18"/>
+                <w:szCs w:val="18"/>
+              </w:rPr>
+              <w:t>0);</w:t>
             </w:r>
           </w:p>
           <w:p>
@@ -7250,15 +7960,13 @@
                 <w:rFonts w:ascii="JetBrains Mono" w:hAnsi="JetBrains Mono" w:cs="JetBrains Mono"/>
                 <w:sz w:val="18"/>
                 <w:szCs w:val="18"/>
-                <w:lang w:val="ru-RU"/>
-              </w:rPr>
-            </w:pPr>
-            <w:r>
-              <w:rPr>
-                <w:rFonts w:ascii="JetBrains Mono" w:hAnsi="JetBrains Mono" w:cs="JetBrains Mono"/>
-                <w:sz w:val="18"/>
-                <w:szCs w:val="18"/>
-                <w:lang w:val="ru-RU"/>
+              </w:rPr>
+            </w:pPr>
+            <w:r>
+              <w:rPr>
+                <w:rFonts w:ascii="JetBrains Mono" w:hAnsi="JetBrains Mono" w:cs="JetBrains Mono"/>
+                <w:sz w:val="18"/>
+                <w:szCs w:val="18"/>
               </w:rPr>
               <w:t xml:space="preserve">                </w:t>
             </w:r>
@@ -7268,7 +7976,6 @@
                 <w:rFonts w:ascii="JetBrains Mono" w:hAnsi="JetBrains Mono" w:cs="JetBrains Mono"/>
                 <w:sz w:val="18"/>
                 <w:szCs w:val="18"/>
-                <w:lang w:val="ru-RU"/>
               </w:rPr>
               <w:t>fork_count</w:t>
             </w:r>
@@ -7278,7 +7985,6 @@
                 <w:rFonts w:ascii="JetBrains Mono" w:hAnsi="JetBrains Mono" w:cs="JetBrains Mono"/>
                 <w:sz w:val="18"/>
                 <w:szCs w:val="18"/>
-                <w:lang w:val="ru-RU"/>
               </w:rPr>
               <w:t>--;</w:t>
             </w:r>
@@ -7290,15 +7996,13 @@
                 <w:rFonts w:ascii="JetBrains Mono" w:hAnsi="JetBrains Mono" w:cs="JetBrains Mono"/>
                 <w:sz w:val="18"/>
                 <w:szCs w:val="18"/>
-                <w:lang w:val="ru-RU"/>
-              </w:rPr>
-            </w:pPr>
-            <w:r>
-              <w:rPr>
-                <w:rFonts w:ascii="JetBrains Mono" w:hAnsi="JetBrains Mono" w:cs="JetBrains Mono"/>
-                <w:sz w:val="18"/>
-                <w:szCs w:val="18"/>
-                <w:lang w:val="ru-RU"/>
+              </w:rPr>
+            </w:pPr>
+            <w:r>
+              <w:rPr>
+                <w:rFonts w:ascii="JetBrains Mono" w:hAnsi="JetBrains Mono" w:cs="JetBrains Mono"/>
+                <w:sz w:val="18"/>
+                <w:szCs w:val="18"/>
               </w:rPr>
               <w:t xml:space="preserve">            }</w:t>
             </w:r>
@@ -7310,15 +8014,13 @@
                 <w:rFonts w:ascii="JetBrains Mono" w:hAnsi="JetBrains Mono" w:cs="JetBrains Mono"/>
                 <w:sz w:val="18"/>
                 <w:szCs w:val="18"/>
-                <w:lang w:val="ru-RU"/>
-              </w:rPr>
-            </w:pPr>
-            <w:r>
-              <w:rPr>
-                <w:rFonts w:ascii="JetBrains Mono" w:hAnsi="JetBrains Mono" w:cs="JetBrains Mono"/>
-                <w:sz w:val="18"/>
-                <w:szCs w:val="18"/>
-                <w:lang w:val="ru-RU"/>
+              </w:rPr>
+            </w:pPr>
+            <w:r>
+              <w:rPr>
+                <w:rFonts w:ascii="JetBrains Mono" w:hAnsi="JetBrains Mono" w:cs="JetBrains Mono"/>
+                <w:sz w:val="18"/>
+                <w:szCs w:val="18"/>
               </w:rPr>
               <w:t xml:space="preserve">    }</w:t>
             </w:r>
@@ -7330,15 +8032,13 @@
                 <w:rFonts w:ascii="JetBrains Mono" w:hAnsi="JetBrains Mono" w:cs="JetBrains Mono"/>
                 <w:sz w:val="18"/>
                 <w:szCs w:val="18"/>
-                <w:lang w:val="ru-RU"/>
-              </w:rPr>
-            </w:pPr>
-            <w:r>
-              <w:rPr>
-                <w:rFonts w:ascii="JetBrains Mono" w:hAnsi="JetBrains Mono" w:cs="JetBrains Mono"/>
-                <w:sz w:val="18"/>
-                <w:szCs w:val="18"/>
-                <w:lang w:val="ru-RU"/>
+              </w:rPr>
+            </w:pPr>
+            <w:r>
+              <w:rPr>
+                <w:rFonts w:ascii="JetBrains Mono" w:hAnsi="JetBrains Mono" w:cs="JetBrains Mono"/>
+                <w:sz w:val="18"/>
+                <w:szCs w:val="18"/>
               </w:rPr>
               <w:t>}</w:t>
             </w:r>
@@ -7350,37 +8050,15 @@
                 <w:rFonts w:ascii="JetBrains Mono" w:hAnsi="JetBrains Mono" w:cs="JetBrains Mono"/>
                 <w:sz w:val="18"/>
                 <w:szCs w:val="18"/>
-                <w:lang w:val="ru-RU"/>
-              </w:rPr>
-            </w:pPr>
-            <w:r>
-              <w:rPr>
-                <w:rFonts w:ascii="JetBrains Mono" w:hAnsi="JetBrains Mono" w:cs="JetBrains Mono"/>
-                <w:sz w:val="18"/>
-                <w:szCs w:val="18"/>
-                <w:lang w:val="ru-RU"/>
-              </w:rPr>
-              <w:t xml:space="preserve">    </w:t>
-            </w:r>
-            <w:proofErr w:type="spellStart"/>
-            <w:r>
-              <w:rPr>
-                <w:rFonts w:ascii="JetBrains Mono" w:hAnsi="JetBrains Mono" w:cs="JetBrains Mono"/>
-                <w:sz w:val="18"/>
-                <w:szCs w:val="18"/>
-                <w:lang w:val="ru-RU"/>
-              </w:rPr>
-              <w:t>return</w:t>
-            </w:r>
-            <w:proofErr w:type="spellEnd"/>
-            <w:r>
-              <w:rPr>
-                <w:rFonts w:ascii="JetBrains Mono" w:hAnsi="JetBrains Mono" w:cs="JetBrains Mono"/>
-                <w:sz w:val="18"/>
-                <w:szCs w:val="18"/>
-                <w:lang w:val="ru-RU"/>
-              </w:rPr>
-              <w:t xml:space="preserve"> 0;</w:t>
+              </w:rPr>
+            </w:pPr>
+            <w:r>
+              <w:rPr>
+                <w:rFonts w:ascii="JetBrains Mono" w:hAnsi="JetBrains Mono" w:cs="JetBrains Mono"/>
+                <w:sz w:val="18"/>
+                <w:szCs w:val="18"/>
+              </w:rPr>
+              <w:t xml:space="preserve">    return 0;</w:t>
             </w:r>
           </w:p>
           <w:p>
